--- a/docs/ligaDocs/Nicolás Mateo Arias Pulido.docx
+++ b/docs/ligaDocs/Nicolás Mateo Arias Pulido.docx
@@ -342,7 +342,7 @@
           <w:u w:val="single"/>
           <w:lang w:val="es-ES"/>
         </w:rPr>
-        <w:t>San Gil 20/11/2017</w:t>
+        <w:t>San Gil 23/11/2017</w:t>
       </w:r>
       <w:proofErr w:type="spellEnd"/>
       <w:r>

--- a/docs/ligaDocs/Nicolás Mateo Arias Pulido.docx
+++ b/docs/ligaDocs/Nicolás Mateo Arias Pulido.docx
@@ -750,7 +750,7 @@
           <w:u w:val="single"/>
           <w:lang w:val="es-ES"/>
         </w:rPr>
-        <w:t>Mañana</w:t>
+        <w:t>Tarde</w:t>
       </w:r>
       <w:proofErr w:type="spellEnd"/>
       <w:r>

--- a/docs/ligaDocs/Nicolás Mateo Arias Pulido.docx
+++ b/docs/ligaDocs/Nicolás Mateo Arias Pulido.docx
@@ -342,7 +342,7 @@
           <w:u w:val="single"/>
           <w:lang w:val="es-ES"/>
         </w:rPr>
-        <w:t>San Gil 23/11/2017</w:t>
+        <w:t>San Gil 25/11/2017</w:t>
       </w:r>
       <w:proofErr w:type="spellEnd"/>
       <w:r>
@@ -750,7 +750,7 @@
           <w:u w:val="single"/>
           <w:lang w:val="es-ES"/>
         </w:rPr>
-        <w:t>Tarde</w:t>
+        <w:t>Mañana</w:t>
       </w:r>
       <w:proofErr w:type="spellEnd"/>
       <w:r>
@@ -804,7 +804,7 @@
           <w:u w:val="single"/>
           <w:lang w:val="es-ES"/>
         </w:rPr>
-        <w:t xml:space="preserve">  Cra 9 # 4-69</w:t>
+        <w:t xml:space="preserve">  Cra 9 # 6-69</w:t>
       </w:r>
       <w:bookmarkStart w:id="0" w:name="_GoBack"/>
       <w:bookmarkEnd w:id="0"/>
@@ -891,7 +891,7 @@
           <w:u w:val="single"/>
           <w:lang w:val="es-ES"/>
         </w:rPr>
-        <w:t>3187094963</w:t>
+        <w:t>31870994963</w:t>
       </w:r>
       <w:proofErr w:type="spellEnd"/>
       <w:r>
